--- a/JUYENA.docx
+++ b/JUYENA.docx
@@ -9,8 +9,6 @@
       <w:r>
         <w:t xml:space="preserve">rseware from this point: </w:t>
       </w:r>
-      <w:bookmarkStart w:id="0" w:name="_GoBack"/>
-      <w:bookmarkEnd w:id="0"/>
       <w:r>
         <w:t xml:space="preserve"> 10 Foundation, =</w:t>
       </w:r>
@@ -49,7 +47,13 @@
         <w:t>Reading is easier, too, in the new Reading view. You can collapse parts of the document and focus on the text you want. If you need to stop reading before you reach the end, Word remembers where you left off - even on another device.</w:t>
       </w:r>
     </w:p>
-    <w:p/>
+    <w:p>
+      <w:r>
+        <w:t>hhhhh</w:t>
+      </w:r>
+      <w:bookmarkStart w:id="0" w:name="_GoBack"/>
+      <w:bookmarkEnd w:id="0"/>
+    </w:p>
     <w:sectPr>
       <w:pgSz w:w="12240" w:h="15840"/>
       <w:pgMar w:top="1440" w:right="1440" w:bottom="1440" w:left="1440" w:header="720" w:footer="720" w:gutter="0"/>
@@ -750,7 +754,7 @@
 </file>
 
 <file path=customXml/itemProps1.xml><?xml version="1.0" encoding="utf-8"?>
-<ds:datastoreItem xmlns:ds="http://schemas.openxmlformats.org/officeDocument/2006/customXml" ds:itemID="{EFC13F99-196C-4B24-8198-9A57ACAEB400}">
+<ds:datastoreItem xmlns:ds="http://schemas.openxmlformats.org/officeDocument/2006/customXml" ds:itemID="{1DB5D6A7-9E52-4DF5-8D39-9568E6C8AF5D}">
   <ds:schemaRefs>
     <ds:schemaRef ds:uri="http://schemas.openxmlformats.org/officeDocument/2006/bibliography"/>
   </ds:schemaRefs>

--- a/JUYENA.docx
+++ b/JUYENA.docx
@@ -48,8 +48,18 @@
       </w:r>
     </w:p>
     <w:p>
-      <w:r>
-        <w:t>hhhhh</w:t>
+      <w:proofErr w:type="spellStart"/>
+      <w:r>
+        <w:t>H</w:t>
+      </w:r>
+      <w:r>
+        <w:t>hhhh</w:t>
+      </w:r>
+      <w:proofErr w:type="spellEnd"/>
+    </w:p>
+    <w:p>
+      <w:r>
+        <w:t>hfhfh</w:t>
       </w:r>
       <w:bookmarkStart w:id="0" w:name="_GoBack"/>
       <w:bookmarkEnd w:id="0"/>
@@ -754,7 +764,7 @@
 </file>
 
 <file path=customXml/itemProps1.xml><?xml version="1.0" encoding="utf-8"?>
-<ds:datastoreItem xmlns:ds="http://schemas.openxmlformats.org/officeDocument/2006/customXml" ds:itemID="{1DB5D6A7-9E52-4DF5-8D39-9568E6C8AF5D}">
+<ds:datastoreItem xmlns:ds="http://schemas.openxmlformats.org/officeDocument/2006/customXml" ds:itemID="{96F950C7-BEF0-4159-82AA-741154D76319}">
   <ds:schemaRefs>
     <ds:schemaRef ds:uri="http://schemas.openxmlformats.org/officeDocument/2006/bibliography"/>
   </ds:schemaRefs>

--- a/JUYENA.docx
+++ b/JUYENA.docx
@@ -58,8 +58,31 @@
       <w:proofErr w:type="spellEnd"/>
     </w:p>
     <w:p>
-      <w:r>
-        <w:t>hfhfh</w:t>
+      <w:proofErr w:type="spellStart"/>
+      <w:r>
+        <w:t>H</w:t>
+      </w:r>
+      <w:r>
+        <w:t>fhfh</w:t>
+      </w:r>
+      <w:proofErr w:type="spellEnd"/>
+    </w:p>
+    <w:p>
+      <w:proofErr w:type="spellStart"/>
+      <w:r>
+        <w:t>Ue</w:t>
+      </w:r>
+      <w:proofErr w:type="spellEnd"/>
+      <w:r>
+        <w:t xml:space="preserve"> </w:t>
+      </w:r>
+      <w:proofErr w:type="spellStart"/>
+      <w:r>
+        <w:t>ehe</w:t>
+      </w:r>
+      <w:proofErr w:type="spellEnd"/>
+      <w:r>
+        <w:t xml:space="preserve"> </w:t>
       </w:r>
       <w:bookmarkStart w:id="0" w:name="_GoBack"/>
       <w:bookmarkEnd w:id="0"/>
@@ -764,7 +787,7 @@
 </file>
 
 <file path=customXml/itemProps1.xml><?xml version="1.0" encoding="utf-8"?>
-<ds:datastoreItem xmlns:ds="http://schemas.openxmlformats.org/officeDocument/2006/customXml" ds:itemID="{96F950C7-BEF0-4159-82AA-741154D76319}">
+<ds:datastoreItem xmlns:ds="http://schemas.openxmlformats.org/officeDocument/2006/customXml" ds:itemID="{2048F416-F72E-41C9-90CA-D46108E06EFD}">
   <ds:schemaRefs>
     <ds:schemaRef ds:uri="http://schemas.openxmlformats.org/officeDocument/2006/bibliography"/>
   </ds:schemaRefs>

--- a/JUYENA.docx
+++ b/JUYENA.docx
@@ -79,6 +79,19 @@
       <w:proofErr w:type="spellStart"/>
       <w:r>
         <w:t>ehe</w:t>
+      </w:r>
+      <w:proofErr w:type="spellEnd"/>
+      <w:r>
+        <w:t xml:space="preserve"> </w:t>
+      </w:r>
+    </w:p>
+    <w:p>
+      <w:r>
+        <w:t xml:space="preserve">Ye </w:t>
+      </w:r>
+      <w:proofErr w:type="spellStart"/>
+      <w:r>
+        <w:t>wbe</w:t>
       </w:r>
       <w:proofErr w:type="spellEnd"/>
       <w:r>
@@ -787,7 +800,7 @@
 </file>
 
 <file path=customXml/itemProps1.xml><?xml version="1.0" encoding="utf-8"?>
-<ds:datastoreItem xmlns:ds="http://schemas.openxmlformats.org/officeDocument/2006/customXml" ds:itemID="{2048F416-F72E-41C9-90CA-D46108E06EFD}">
+<ds:datastoreItem xmlns:ds="http://schemas.openxmlformats.org/officeDocument/2006/customXml" ds:itemID="{7AAF10F6-A8DC-4F72-8D43-EAB83BCAD4A7}">
   <ds:schemaRefs>
     <ds:schemaRef ds:uri="http://schemas.openxmlformats.org/officeDocument/2006/bibliography"/>
   </ds:schemaRefs>

--- a/JUYENA.docx
+++ b/JUYENA.docx
@@ -96,6 +96,11 @@
       <w:proofErr w:type="spellEnd"/>
       <w:r>
         <w:t xml:space="preserve"> </w:t>
+      </w:r>
+    </w:p>
+    <w:p>
+      <w:r>
+        <w:t>jeuejeejejeje</w:t>
       </w:r>
       <w:bookmarkStart w:id="0" w:name="_GoBack"/>
       <w:bookmarkEnd w:id="0"/>
@@ -800,7 +805,7 @@
 </file>
 
 <file path=customXml/itemProps1.xml><?xml version="1.0" encoding="utf-8"?>
-<ds:datastoreItem xmlns:ds="http://schemas.openxmlformats.org/officeDocument/2006/customXml" ds:itemID="{7AAF10F6-A8DC-4F72-8D43-EAB83BCAD4A7}">
+<ds:datastoreItem xmlns:ds="http://schemas.openxmlformats.org/officeDocument/2006/customXml" ds:itemID="{B008471D-AFE5-4A88-B463-077F0FF2CD37}">
   <ds:schemaRefs>
     <ds:schemaRef ds:uri="http://schemas.openxmlformats.org/officeDocument/2006/bibliography"/>
   </ds:schemaRefs>

--- a/JUYENA.docx
+++ b/JUYENA.docx
@@ -99,8 +99,18 @@
       </w:r>
     </w:p>
     <w:p>
-      <w:r>
-        <w:t>jeuejeejejeje</w:t>
+      <w:proofErr w:type="spellStart"/>
+      <w:r>
+        <w:t>J</w:t>
+      </w:r>
+      <w:r>
+        <w:t>euejeejejeje</w:t>
+      </w:r>
+      <w:proofErr w:type="spellEnd"/>
+    </w:p>
+    <w:p>
+      <w:r>
+        <w:t>iririri</w:t>
       </w:r>
       <w:bookmarkStart w:id="0" w:name="_GoBack"/>
       <w:bookmarkEnd w:id="0"/>
@@ -805,7 +815,7 @@
 </file>
 
 <file path=customXml/itemProps1.xml><?xml version="1.0" encoding="utf-8"?>
-<ds:datastoreItem xmlns:ds="http://schemas.openxmlformats.org/officeDocument/2006/customXml" ds:itemID="{B008471D-AFE5-4A88-B463-077F0FF2CD37}">
+<ds:datastoreItem xmlns:ds="http://schemas.openxmlformats.org/officeDocument/2006/customXml" ds:itemID="{B7FF822F-6CC8-4550-913D-9A9D867AC511}">
   <ds:schemaRefs>
     <ds:schemaRef ds:uri="http://schemas.openxmlformats.org/officeDocument/2006/bibliography"/>
   </ds:schemaRefs>

--- a/JUYENA.docx
+++ b/JUYENA.docx
@@ -107,10 +107,8 @@
         <w:t>euejeejejeje</w:t>
       </w:r>
       <w:proofErr w:type="spellEnd"/>
-    </w:p>
-    <w:p>
-      <w:r>
-        <w:t>iririri</w:t>
+      <w:r>
+        <w:t xml:space="preserve"> hytrett</w:t>
       </w:r>
       <w:bookmarkStart w:id="0" w:name="_GoBack"/>
       <w:bookmarkEnd w:id="0"/>
@@ -815,7 +813,7 @@
 </file>
 
 <file path=customXml/itemProps1.xml><?xml version="1.0" encoding="utf-8"?>
-<ds:datastoreItem xmlns:ds="http://schemas.openxmlformats.org/officeDocument/2006/customXml" ds:itemID="{B7FF822F-6CC8-4550-913D-9A9D867AC511}">
+<ds:datastoreItem xmlns:ds="http://schemas.openxmlformats.org/officeDocument/2006/customXml" ds:itemID="{FF1EC7F0-07BB-4659-8A1F-3EA3EC98FC95}">
   <ds:schemaRefs>
     <ds:schemaRef ds:uri="http://schemas.openxmlformats.org/officeDocument/2006/bibliography"/>
   </ds:schemaRefs>
